--- a/documentation/Choppers_Requirements.docx
+++ b/documentation/Choppers_Requirements.docx
@@ -198,25 +198,7 @@
         <w:spacing w:after="0" w:line="240" w:lineRule="auto"/>
       </w:pPr>
       <w:r>
-        <w:t>Design and build</w:t>
-      </w:r>
-      <w:r>
-        <w:t xml:space="preserve"> an interactive 3D model viewer</w:t>
-      </w:r>
-      <w:r>
-        <w:t>,</w:t>
-      </w:r>
-      <w:r>
-        <w:t xml:space="preserve"> capable</w:t>
-      </w:r>
-      <w:r>
-        <w:t xml:space="preserve"> of displaying and manipulating</w:t>
-      </w:r>
-      <w:r>
-        <w:t xml:space="preserve"> geometry in 3D space</w:t>
-      </w:r>
-      <w:r>
-        <w:t>.</w:t>
+        <w:t>Design and build an interactive 3D model viewer, capable of displaying and manipulating geometry in 3D space.</w:t>
       </w:r>
     </w:p>
     <w:p>
@@ -229,19 +211,7 @@
         <w:spacing w:after="0" w:line="240" w:lineRule="auto"/>
       </w:pPr>
       <w:r>
-        <w:t>The ap</w:t>
-      </w:r>
-      <w:r>
-        <w:t xml:space="preserve">plication will be built with C# using the </w:t>
-      </w:r>
-      <w:r>
-        <w:t>.NET</w:t>
-      </w:r>
-      <w:r>
-        <w:t xml:space="preserve"> framework</w:t>
-      </w:r>
-      <w:r>
-        <w:t xml:space="preserve"> for the Windows platform. If necessary, C or C++ interfaces or bindings may be used if the need arises. </w:t>
+        <w:t xml:space="preserve">The application will be built with C# using the .NET framework for the Windows platform. If necessary, C or C++ interfaces or bindings may be used if the need arises. </w:t>
       </w:r>
     </w:p>
     <w:p>
@@ -254,13 +224,7 @@
         <w:spacing w:after="0" w:line="240" w:lineRule="auto"/>
       </w:pPr>
       <w:r>
-        <w:t xml:space="preserve">OpenGL 4.0 is the minimum </w:t>
-      </w:r>
-      <w:r>
-        <w:t>target API level. Pre-built 3D rendering modules and engines are not considered as part of the scope of this project. All elements of the OpenGL 4.0 or higher shall be available for use within the project</w:t>
-      </w:r>
-      <w:r>
-        <w:t>.</w:t>
+        <w:t>OpenGL 4.0 is the minimum target API level. Pre-built 3D rendering modules and engines are not considered as part of the scope of this project. All elements of the OpenGL 4.0 or higher shall be available for use within the project.</w:t>
       </w:r>
     </w:p>
     <w:p>
@@ -339,6 +303,14 @@
       <w:pPr>
         <w:spacing w:after="0" w:line="240" w:lineRule="auto"/>
       </w:pPr>
+      <w:r>
+        <w:t>U/V – denotes the axes of the 2D texture.</w:t>
+      </w:r>
+    </w:p>
+    <w:p>
+      <w:pPr>
+        <w:spacing w:after="0" w:line="240" w:lineRule="auto"/>
+      </w:pPr>
     </w:p>
     <w:p>
       <w:pPr>
@@ -369,10 +341,19 @@
     </w:p>
     <w:p>
       <w:r>
-        <w:t xml:space="preserve">The 3D model object viewer application is being built to display and manipulate 3D objects.  The product was selected based on the area of expertise of the members of the project.  The team members have a </w:t>
-      </w:r>
-      <w:r>
-        <w:t>considerable amount of experience in the realm of digital graphics processing.  This project will allow the team to showcase their previously acquired skills.</w:t>
+        <w:t xml:space="preserve">The 3D model object viewer application is being built to display and manipulate 3D </w:t>
+      </w:r>
+      <w:r>
+        <w:t>models</w:t>
+      </w:r>
+      <w:r>
+        <w:t xml:space="preserve">.  The product was selected based on the area of expertise of the members of the project.  The team members have a </w:t>
+      </w:r>
+      <w:r>
+        <w:t>considerable amount of experience in the realm of digital graphics processing.  This project will allow the team to showcase t</w:t>
+      </w:r>
+      <w:r>
+        <w:t>heir previously acquired skills and build a functioning 3D model viewer.</w:t>
       </w:r>
     </w:p>
     <w:p>
@@ -386,7 +367,13 @@
     </w:p>
     <w:p>
       <w:r>
-        <w:t>The application will be separated into three main modules, the graphical user interface, the 3D object file parser/loader and the renderer.  The interface will facilitate the se</w:t>
+        <w:t xml:space="preserve">The application will be separated into three main modules, the graphical user interface, the 3D </w:t>
+      </w:r>
+      <w:r>
+        <w:t>model</w:t>
+      </w:r>
+      <w:r>
+        <w:t xml:space="preserve"> file parser/loader and the renderer.  The interface will facilitate the se</w:t>
       </w:r>
       <w:r>
         <w:t>lection of 3D object files and GUI objects</w:t>
@@ -411,10 +398,10 @@
         <w:t>GUI, parse the data from the file and load it into memory.  Control will then be passed to the renderer</w:t>
       </w:r>
       <w:r>
-        <w:t xml:space="preserve"> </w:t>
-      </w:r>
-      <w:r>
-        <w:t xml:space="preserve">manipulate and display the 3D object in </w:t>
+        <w:t xml:space="preserve"> to manipulate and display the 3D model</w:t>
+      </w:r>
+      <w:r>
+        <w:t xml:space="preserve"> in </w:t>
       </w:r>
       <w:r>
         <w:t>the content window.</w:t>
@@ -431,7 +418,13 @@
     </w:p>
     <w:p>
       <w:r>
-        <w:t>The target user of this application is a digital graphics enthusiast.  The application will load 3D object files that they either create</w:t>
+        <w:t>The target user of this application is a digital graphics enthusiast.  The application</w:t>
+      </w:r>
+      <w:r>
+        <w:t xml:space="preserve"> will display 3D models stored in</w:t>
+      </w:r>
+      <w:r>
+        <w:t xml:space="preserve"> files that they either create</w:t>
       </w:r>
       <w:r>
         <w:t>d</w:t>
@@ -449,12 +442,132 @@
         <w:t>for the manipulation of</w:t>
       </w:r>
       <w:r>
-        <w:t xml:space="preserve"> the 3D object.  The user can</w:t>
+        <w:t xml:space="preserve"> the 3D object.  The user can edit their files in a separate editor and view the results of their modifications </w:t>
+      </w:r>
+      <w:r>
+        <w:t>in</w:t>
+      </w:r>
+      <w:r>
+        <w:t xml:space="preserve"> the 3D </w:t>
+      </w:r>
+      <w:r>
+        <w:t>model viewer</w:t>
+      </w:r>
+      <w:r>
+        <w:t>.</w:t>
+      </w:r>
+    </w:p>
+    <w:p>
+      <w:pPr>
+        <w:pStyle w:val="Heading2"/>
+        <w:spacing w:after="100" w:afterAutospacing="1" w:line="240" w:lineRule="auto"/>
+      </w:pPr>
+      <w:r>
+        <w:t>General Constraints</w:t>
+      </w:r>
+    </w:p>
+    <w:p>
+      <w:r>
+        <w:t>The application will only support one 3D object file format.  This is due to the time constraint and limited man power available to this project.  It will also not be able to perform animations</w:t>
+      </w:r>
+      <w:r>
+        <w:t>.  It will not modify the geometry, texture coordinates, textures.  It will not export the 3D model to alternate file formats or save back to its original format.  The 3D model viewer is just that, a 3D model viewer.</w:t>
+      </w:r>
+    </w:p>
+    <w:p>
+      <w:pPr>
+        <w:pStyle w:val="Heading2"/>
+        <w:spacing w:after="100" w:afterAutospacing="1" w:line="240" w:lineRule="auto"/>
+      </w:pPr>
+      <w:r>
+        <w:t>Assumptions and Dependencies</w:t>
+      </w:r>
+    </w:p>
+    <w:p>
+      <w:r>
+        <w:t xml:space="preserve">The application will require the installation of Windows .NET framework 5.0 and </w:t>
+      </w:r>
+      <w:proofErr w:type="spellStart"/>
+      <w:r>
+        <w:t>OpenTK</w:t>
+      </w:r>
+      <w:proofErr w:type="spellEnd"/>
+      <w:r>
+        <w:t xml:space="preserve"> library.</w:t>
+      </w:r>
+      <w:r>
+        <w:t xml:space="preserve"> </w:t>
+      </w:r>
+    </w:p>
+    <w:p>
+      <w:pPr>
+        <w:pStyle w:val="Heading1"/>
+        <w:spacing w:line="240" w:lineRule="auto"/>
+      </w:pPr>
+      <w:r>
+        <w:t>Specific</w:t>
+      </w:r>
+      <w:r>
+        <w:t xml:space="preserve"> Requirements</w:t>
+      </w:r>
+    </w:p>
+    <w:p>
+      <w:pPr>
+        <w:pStyle w:val="Heading2"/>
+        <w:spacing w:after="100" w:afterAutospacing="1" w:line="240" w:lineRule="auto"/>
+      </w:pPr>
+      <w:r>
+        <w:t>Graphical User Interface</w:t>
+      </w:r>
+    </w:p>
+    <w:p>
+      <w:pPr>
+        <w:pStyle w:val="ListParagraph"/>
+        <w:numPr>
+          <w:ilvl w:val="0"/>
+          <w:numId w:val="12"/>
+        </w:numPr>
+      </w:pPr>
+      <w:r>
+        <w:t>Controls perform as intended i.e. close will close program, rotate button will rotate image and open will allow selection 3D model file.</w:t>
       </w:r>
       <w:bookmarkStart w:id="0" w:name="_GoBack"/>
       <w:bookmarkEnd w:id="0"/>
-      <w:r>
-        <w:t xml:space="preserve"> edit their files in a separate editor and view the results of their modifications on the 3D object.</w:t>
+    </w:p>
+    <w:p>
+      <w:pPr>
+        <w:pStyle w:val="ListParagraph"/>
+        <w:numPr>
+          <w:ilvl w:val="0"/>
+          <w:numId w:val="12"/>
+        </w:numPr>
+      </w:pPr>
+      <w:r>
+        <w:t>Select and load 3D objects.</w:t>
+      </w:r>
+    </w:p>
+    <w:p>
+      <w:pPr>
+        <w:pStyle w:val="ListParagraph"/>
+        <w:numPr>
+          <w:ilvl w:val="0"/>
+          <w:numId w:val="12"/>
+        </w:numPr>
+      </w:pPr>
+      <w:r>
+        <w:t>Display 3D objects.</w:t>
+      </w:r>
+    </w:p>
+    <w:p>
+      <w:pPr>
+        <w:pStyle w:val="ListParagraph"/>
+        <w:numPr>
+          <w:ilvl w:val="0"/>
+          <w:numId w:val="12"/>
+        </w:numPr>
+      </w:pPr>
+      <w:r>
+        <w:t>Display to log what events have occurred in the application</w:t>
       </w:r>
     </w:p>
     <w:p>
@@ -463,12 +576,59 @@
         <w:spacing w:after="100" w:afterAutospacing="1" w:line="240" w:lineRule="auto"/>
       </w:pPr>
       <w:r>
-        <w:t>General Constraints</w:t>
-      </w:r>
-    </w:p>
-    <w:p>
-      <w:r>
-        <w:t xml:space="preserve">The application will only support one 3D object file format.  This is due to the time constraint and limited man power available to this project.  It will also not be able to perform animations that are embedded within the 3D object files. </w:t>
+        <w:t>File Parse and Loader</w:t>
+      </w:r>
+    </w:p>
+    <w:p>
+      <w:pPr>
+        <w:pStyle w:val="ListParagraph"/>
+        <w:numPr>
+          <w:ilvl w:val="0"/>
+          <w:numId w:val="13"/>
+        </w:numPr>
+        <w:ind w:left="900"/>
+      </w:pPr>
+      <w:r>
+        <w:t>Mesh data structure</w:t>
+      </w:r>
+    </w:p>
+    <w:p>
+      <w:pPr>
+        <w:pStyle w:val="ListParagraph"/>
+        <w:numPr>
+          <w:ilvl w:val="0"/>
+          <w:numId w:val="13"/>
+        </w:numPr>
+        <w:ind w:left="900"/>
+      </w:pPr>
+      <w:r>
+        <w:t>Texture data structure</w:t>
+      </w:r>
+    </w:p>
+    <w:p>
+      <w:pPr>
+        <w:pStyle w:val="ListParagraph"/>
+        <w:numPr>
+          <w:ilvl w:val="0"/>
+          <w:numId w:val="13"/>
+        </w:numPr>
+        <w:ind w:left="900"/>
+      </w:pPr>
+      <w:r>
+        <w:t>Read in contents of 3D object file.</w:t>
+      </w:r>
+    </w:p>
+    <w:p>
+      <w:pPr>
+        <w:pStyle w:val="ListParagraph"/>
+        <w:numPr>
+          <w:ilvl w:val="0"/>
+          <w:numId w:val="13"/>
+        </w:numPr>
+        <w:ind w:left="900"/>
+      </w:pPr>
+      <w:r>
+        <w:t>Convert file into model data structure.</w:t>
       </w:r>
     </w:p>
     <w:p>
@@ -477,102 +637,67 @@
         <w:spacing w:after="100" w:afterAutospacing="1" w:line="240" w:lineRule="auto"/>
       </w:pPr>
       <w:r>
-        <w:t>Assumptions and Dependencies</w:t>
-      </w:r>
-    </w:p>
-    <w:p>
-      <w:r>
-        <w:t xml:space="preserve">The application will require the installation of Windows .NET framework 5.0 and </w:t>
+        <w:t>3D Object Renderer</w:t>
+      </w:r>
+    </w:p>
+    <w:p>
+      <w:pPr>
+        <w:pStyle w:val="ListParagraph"/>
+        <w:numPr>
+          <w:ilvl w:val="0"/>
+          <w:numId w:val="14"/>
+        </w:numPr>
+        <w:ind w:left="900"/>
+      </w:pPr>
+      <w:r>
+        <w:t>Render Mesh</w:t>
+      </w:r>
+    </w:p>
+    <w:p>
+      <w:pPr>
+        <w:pStyle w:val="ListParagraph"/>
+        <w:numPr>
+          <w:ilvl w:val="0"/>
+          <w:numId w:val="14"/>
+        </w:numPr>
+        <w:ind w:left="900"/>
+      </w:pPr>
+      <w:r>
+        <w:t>Transform 3D object, i.e. rotate, scale and translate</w:t>
+      </w:r>
+    </w:p>
+    <w:p>
+      <w:pPr>
+        <w:pStyle w:val="ListParagraph"/>
+        <w:numPr>
+          <w:ilvl w:val="0"/>
+          <w:numId w:val="14"/>
+        </w:numPr>
+        <w:ind w:left="900"/>
+      </w:pPr>
+      <w:r>
+        <w:t>Lighting of 3D object, i.e. lighting/shading for all geometry</w:t>
+      </w:r>
+    </w:p>
+    <w:p>
+      <w:pPr>
+        <w:pStyle w:val="ListParagraph"/>
+        <w:numPr>
+          <w:ilvl w:val="0"/>
+          <w:numId w:val="14"/>
+        </w:numPr>
+        <w:ind w:left="900"/>
+      </w:pPr>
+      <w:r>
+        <w:t xml:space="preserve">Basic use of </w:t>
       </w:r>
       <w:proofErr w:type="spellStart"/>
       <w:r>
-        <w:t>OpenTK</w:t>
+        <w:t>shaders</w:t>
       </w:r>
       <w:proofErr w:type="spellEnd"/>
       <w:r>
-        <w:t xml:space="preserve"> library.</w:t>
-      </w:r>
-      <w:r>
-        <w:t xml:space="preserve"> </w:t>
-      </w:r>
-    </w:p>
-    <w:p>
-      <w:pPr>
-        <w:pStyle w:val="Heading1"/>
-        <w:spacing w:line="240" w:lineRule="auto"/>
-      </w:pPr>
-      <w:r>
-        <w:t>Specific</w:t>
-      </w:r>
-      <w:r>
-        <w:t xml:space="preserve"> Requirements</w:t>
-      </w:r>
-    </w:p>
-    <w:p>
-      <w:pPr>
-        <w:pStyle w:val="Heading2"/>
-        <w:spacing w:line="240" w:lineRule="auto"/>
-      </w:pPr>
-      <w:r>
-        <w:t>Graphical User Interface</w:t>
-      </w:r>
-    </w:p>
-    <w:p>
-      <w:pPr>
-        <w:pStyle w:val="Heading3"/>
-      </w:pPr>
-      <w:r>
-        <w:t>Controls to manipulate 3D object</w:t>
-      </w:r>
-    </w:p>
-    <w:p>
-      <w:pPr>
-        <w:pStyle w:val="Heading3"/>
-      </w:pPr>
-      <w:r>
-        <w:t>Select and load 3D object files</w:t>
-      </w:r>
-    </w:p>
-    <w:p>
-      <w:pPr>
-        <w:pStyle w:val="Heading3"/>
-      </w:pPr>
-      <w:r>
-        <w:t>Display 3D object files</w:t>
-      </w:r>
-    </w:p>
-    <w:p>
-      <w:pPr>
-        <w:pStyle w:val="Heading3"/>
-      </w:pPr>
-      <w:r>
-        <w:t>Control to direct application flow</w:t>
-      </w:r>
-    </w:p>
-    <w:p>
-      <w:pPr>
-        <w:pStyle w:val="Heading3"/>
-      </w:pPr>
-      <w:r>
-        <w:t>Display actions performed on in application and on 3D Object</w:t>
-      </w:r>
-    </w:p>
-    <w:p>
-      <w:pPr>
-        <w:pStyle w:val="Heading2"/>
-        <w:spacing w:line="240" w:lineRule="auto"/>
-      </w:pPr>
-      <w:r>
-        <w:t>File Parse and Loader</w:t>
-      </w:r>
-    </w:p>
-    <w:p>
-      <w:pPr>
-        <w:pStyle w:val="Heading2"/>
-        <w:spacing w:line="240" w:lineRule="auto"/>
-      </w:pPr>
-      <w:r>
-        <w:t>3D Object Renderer</w:t>
+        <w:t xml:space="preserve"> to improve quality/performance</w:t>
       </w:r>
     </w:p>
     <w:sectPr>
@@ -840,6 +965,95 @@
 <file path=word/numbering.xml><?xml version="1.0" encoding="utf-8"?>
 <w:numbering xmlns:wpc="http://schemas.microsoft.com/office/word/2010/wordprocessingCanvas" xmlns:mc="http://schemas.openxmlformats.org/markup-compatibility/2006" xmlns:o="urn:schemas-microsoft-com:office:office" xmlns:r="http://schemas.openxmlformats.org/officeDocument/2006/relationships" xmlns:m="http://schemas.openxmlformats.org/officeDocument/2006/math" xmlns:v="urn:schemas-microsoft-com:vml" xmlns:wp14="http://schemas.microsoft.com/office/word/2010/wordprocessingDrawing" xmlns:wp="http://schemas.openxmlformats.org/drawingml/2006/wordprocessingDrawing" xmlns:w10="urn:schemas-microsoft-com:office:word" xmlns:w="http://schemas.openxmlformats.org/wordprocessingml/2006/main" xmlns:w14="http://schemas.microsoft.com/office/word/2010/wordml" xmlns:wpg="http://schemas.microsoft.com/office/word/2010/wordprocessingGroup" xmlns:wpi="http://schemas.microsoft.com/office/word/2010/wordprocessingInk" xmlns:wne="http://schemas.microsoft.com/office/word/2006/wordml" xmlns:wps="http://schemas.microsoft.com/office/word/2010/wordprocessingShape" mc:Ignorable="w14 wp14">
   <w:abstractNum w:abstractNumId="0">
+    <w:nsid w:val="146474A4"/>
+    <w:multiLevelType w:val="hybridMultilevel"/>
+    <w:tmpl w:val="BE4AA8A6"/>
+    <w:lvl w:ilvl="0" w:tplc="4412E4F8">
+      <w:start w:val="1"/>
+      <w:numFmt w:val="lowerLetter"/>
+      <w:lvlText w:val="%1."/>
+      <w:lvlJc w:val="left"/>
+      <w:pPr>
+        <w:ind w:left="936" w:hanging="360"/>
+      </w:pPr>
+      <w:rPr>
+        <w:rFonts w:hint="default"/>
+      </w:rPr>
+    </w:lvl>
+    <w:lvl w:ilvl="1" w:tplc="04090019" w:tentative="1">
+      <w:start w:val="1"/>
+      <w:numFmt w:val="lowerLetter"/>
+      <w:lvlText w:val="%2."/>
+      <w:lvlJc w:val="left"/>
+      <w:pPr>
+        <w:ind w:left="1656" w:hanging="360"/>
+      </w:pPr>
+    </w:lvl>
+    <w:lvl w:ilvl="2" w:tplc="0409001B" w:tentative="1">
+      <w:start w:val="1"/>
+      <w:numFmt w:val="lowerRoman"/>
+      <w:lvlText w:val="%3."/>
+      <w:lvlJc w:val="right"/>
+      <w:pPr>
+        <w:ind w:left="2376" w:hanging="180"/>
+      </w:pPr>
+    </w:lvl>
+    <w:lvl w:ilvl="3" w:tplc="0409000F" w:tentative="1">
+      <w:start w:val="1"/>
+      <w:numFmt w:val="decimal"/>
+      <w:lvlText w:val="%4."/>
+      <w:lvlJc w:val="left"/>
+      <w:pPr>
+        <w:ind w:left="3096" w:hanging="360"/>
+      </w:pPr>
+    </w:lvl>
+    <w:lvl w:ilvl="4" w:tplc="04090019" w:tentative="1">
+      <w:start w:val="1"/>
+      <w:numFmt w:val="lowerLetter"/>
+      <w:lvlText w:val="%5."/>
+      <w:lvlJc w:val="left"/>
+      <w:pPr>
+        <w:ind w:left="3816" w:hanging="360"/>
+      </w:pPr>
+    </w:lvl>
+    <w:lvl w:ilvl="5" w:tplc="0409001B" w:tentative="1">
+      <w:start w:val="1"/>
+      <w:numFmt w:val="lowerRoman"/>
+      <w:lvlText w:val="%6."/>
+      <w:lvlJc w:val="right"/>
+      <w:pPr>
+        <w:ind w:left="4536" w:hanging="180"/>
+      </w:pPr>
+    </w:lvl>
+    <w:lvl w:ilvl="6" w:tplc="0409000F" w:tentative="1">
+      <w:start w:val="1"/>
+      <w:numFmt w:val="decimal"/>
+      <w:lvlText w:val="%7."/>
+      <w:lvlJc w:val="left"/>
+      <w:pPr>
+        <w:ind w:left="5256" w:hanging="360"/>
+      </w:pPr>
+    </w:lvl>
+    <w:lvl w:ilvl="7" w:tplc="04090019" w:tentative="1">
+      <w:start w:val="1"/>
+      <w:numFmt w:val="lowerLetter"/>
+      <w:lvlText w:val="%8."/>
+      <w:lvlJc w:val="left"/>
+      <w:pPr>
+        <w:ind w:left="5976" w:hanging="360"/>
+      </w:pPr>
+    </w:lvl>
+    <w:lvl w:ilvl="8" w:tplc="0409001B" w:tentative="1">
+      <w:start w:val="1"/>
+      <w:numFmt w:val="lowerRoman"/>
+      <w:lvlText w:val="%9."/>
+      <w:lvlJc w:val="right"/>
+      <w:pPr>
+        <w:ind w:left="6696" w:hanging="180"/>
+      </w:pPr>
+    </w:lvl>
+  </w:abstractNum>
+  <w:abstractNum w:abstractNumId="1">
     <w:nsid w:val="147B769E"/>
     <w:multiLevelType w:val="hybridMultilevel"/>
     <w:tmpl w:val="A834803A"/>
@@ -931,7 +1145,7 @@
       </w:pPr>
     </w:lvl>
   </w:abstractNum>
-  <w:abstractNum w:abstractNumId="1">
+  <w:abstractNum w:abstractNumId="2">
     <w:nsid w:val="15FD34A0"/>
     <w:multiLevelType w:val="multilevel"/>
     <w:tmpl w:val="0409001F"/>
@@ -1017,7 +1231,7 @@
       </w:pPr>
     </w:lvl>
   </w:abstractNum>
-  <w:abstractNum w:abstractNumId="2">
+  <w:abstractNum w:abstractNumId="3">
     <w:nsid w:val="15FD45C2"/>
     <w:multiLevelType w:val="multilevel"/>
     <w:tmpl w:val="04090025"/>
@@ -1103,7 +1317,7 @@
       </w:pPr>
     </w:lvl>
   </w:abstractNum>
-  <w:abstractNum w:abstractNumId="3">
+  <w:abstractNum w:abstractNumId="4">
     <w:nsid w:val="1FC62EB8"/>
     <w:multiLevelType w:val="multilevel"/>
     <w:tmpl w:val="0409001D"/>
@@ -1189,7 +1403,7 @@
       </w:pPr>
     </w:lvl>
   </w:abstractNum>
-  <w:abstractNum w:abstractNumId="4">
+  <w:abstractNum w:abstractNumId="5">
     <w:nsid w:val="254171EE"/>
     <w:multiLevelType w:val="hybridMultilevel"/>
     <w:tmpl w:val="F88A4CBC"/>
@@ -1302,7 +1516,96 @@
       </w:rPr>
     </w:lvl>
   </w:abstractNum>
-  <w:abstractNum w:abstractNumId="5">
+  <w:abstractNum w:abstractNumId="6">
+    <w:nsid w:val="2A1D4465"/>
+    <w:multiLevelType w:val="hybridMultilevel"/>
+    <w:tmpl w:val="F402B3E4"/>
+    <w:lvl w:ilvl="0" w:tplc="04090019">
+      <w:start w:val="1"/>
+      <w:numFmt w:val="lowerLetter"/>
+      <w:lvlText w:val="%1."/>
+      <w:lvlJc w:val="left"/>
+      <w:pPr>
+        <w:ind w:left="720" w:hanging="360"/>
+      </w:pPr>
+      <w:rPr>
+        <w:rFonts w:hint="default"/>
+      </w:rPr>
+    </w:lvl>
+    <w:lvl w:ilvl="1" w:tplc="04090019" w:tentative="1">
+      <w:start w:val="1"/>
+      <w:numFmt w:val="lowerLetter"/>
+      <w:lvlText w:val="%2."/>
+      <w:lvlJc w:val="left"/>
+      <w:pPr>
+        <w:ind w:left="1440" w:hanging="360"/>
+      </w:pPr>
+    </w:lvl>
+    <w:lvl w:ilvl="2" w:tplc="0409001B" w:tentative="1">
+      <w:start w:val="1"/>
+      <w:numFmt w:val="lowerRoman"/>
+      <w:lvlText w:val="%3."/>
+      <w:lvlJc w:val="right"/>
+      <w:pPr>
+        <w:ind w:left="2160" w:hanging="180"/>
+      </w:pPr>
+    </w:lvl>
+    <w:lvl w:ilvl="3" w:tplc="0409000F" w:tentative="1">
+      <w:start w:val="1"/>
+      <w:numFmt w:val="decimal"/>
+      <w:lvlText w:val="%4."/>
+      <w:lvlJc w:val="left"/>
+      <w:pPr>
+        <w:ind w:left="2880" w:hanging="360"/>
+      </w:pPr>
+    </w:lvl>
+    <w:lvl w:ilvl="4" w:tplc="04090019" w:tentative="1">
+      <w:start w:val="1"/>
+      <w:numFmt w:val="lowerLetter"/>
+      <w:lvlText w:val="%5."/>
+      <w:lvlJc w:val="left"/>
+      <w:pPr>
+        <w:ind w:left="3600" w:hanging="360"/>
+      </w:pPr>
+    </w:lvl>
+    <w:lvl w:ilvl="5" w:tplc="0409001B" w:tentative="1">
+      <w:start w:val="1"/>
+      <w:numFmt w:val="lowerRoman"/>
+      <w:lvlText w:val="%6."/>
+      <w:lvlJc w:val="right"/>
+      <w:pPr>
+        <w:ind w:left="4320" w:hanging="180"/>
+      </w:pPr>
+    </w:lvl>
+    <w:lvl w:ilvl="6" w:tplc="0409000F" w:tentative="1">
+      <w:start w:val="1"/>
+      <w:numFmt w:val="decimal"/>
+      <w:lvlText w:val="%7."/>
+      <w:lvlJc w:val="left"/>
+      <w:pPr>
+        <w:ind w:left="5040" w:hanging="360"/>
+      </w:pPr>
+    </w:lvl>
+    <w:lvl w:ilvl="7" w:tplc="04090019" w:tentative="1">
+      <w:start w:val="1"/>
+      <w:numFmt w:val="lowerLetter"/>
+      <w:lvlText w:val="%8."/>
+      <w:lvlJc w:val="left"/>
+      <w:pPr>
+        <w:ind w:left="5760" w:hanging="360"/>
+      </w:pPr>
+    </w:lvl>
+    <w:lvl w:ilvl="8" w:tplc="0409001B" w:tentative="1">
+      <w:start w:val="1"/>
+      <w:numFmt w:val="lowerRoman"/>
+      <w:lvlText w:val="%9."/>
+      <w:lvlJc w:val="right"/>
+      <w:pPr>
+        <w:ind w:left="6480" w:hanging="180"/>
+      </w:pPr>
+    </w:lvl>
+  </w:abstractNum>
+  <w:abstractNum w:abstractNumId="7">
     <w:nsid w:val="370F79D9"/>
     <w:multiLevelType w:val="hybridMultilevel"/>
     <w:tmpl w:val="895E5A30"/>
@@ -1415,7 +1718,96 @@
       </w:rPr>
     </w:lvl>
   </w:abstractNum>
-  <w:abstractNum w:abstractNumId="6">
+  <w:abstractNum w:abstractNumId="8">
+    <w:nsid w:val="3A5E78D4"/>
+    <w:multiLevelType w:val="hybridMultilevel"/>
+    <w:tmpl w:val="29225DFE"/>
+    <w:lvl w:ilvl="0" w:tplc="04090019">
+      <w:start w:val="1"/>
+      <w:numFmt w:val="lowerLetter"/>
+      <w:lvlText w:val="%1."/>
+      <w:lvlJc w:val="left"/>
+      <w:pPr>
+        <w:ind w:left="720" w:hanging="360"/>
+      </w:pPr>
+      <w:rPr>
+        <w:rFonts w:hint="default"/>
+      </w:rPr>
+    </w:lvl>
+    <w:lvl w:ilvl="1" w:tplc="04090019" w:tentative="1">
+      <w:start w:val="1"/>
+      <w:numFmt w:val="lowerLetter"/>
+      <w:lvlText w:val="%2."/>
+      <w:lvlJc w:val="left"/>
+      <w:pPr>
+        <w:ind w:left="1440" w:hanging="360"/>
+      </w:pPr>
+    </w:lvl>
+    <w:lvl w:ilvl="2" w:tplc="0409001B" w:tentative="1">
+      <w:start w:val="1"/>
+      <w:numFmt w:val="lowerRoman"/>
+      <w:lvlText w:val="%3."/>
+      <w:lvlJc w:val="right"/>
+      <w:pPr>
+        <w:ind w:left="2160" w:hanging="180"/>
+      </w:pPr>
+    </w:lvl>
+    <w:lvl w:ilvl="3" w:tplc="0409000F" w:tentative="1">
+      <w:start w:val="1"/>
+      <w:numFmt w:val="decimal"/>
+      <w:lvlText w:val="%4."/>
+      <w:lvlJc w:val="left"/>
+      <w:pPr>
+        <w:ind w:left="2880" w:hanging="360"/>
+      </w:pPr>
+    </w:lvl>
+    <w:lvl w:ilvl="4" w:tplc="04090019" w:tentative="1">
+      <w:start w:val="1"/>
+      <w:numFmt w:val="lowerLetter"/>
+      <w:lvlText w:val="%5."/>
+      <w:lvlJc w:val="left"/>
+      <w:pPr>
+        <w:ind w:left="3600" w:hanging="360"/>
+      </w:pPr>
+    </w:lvl>
+    <w:lvl w:ilvl="5" w:tplc="0409001B" w:tentative="1">
+      <w:start w:val="1"/>
+      <w:numFmt w:val="lowerRoman"/>
+      <w:lvlText w:val="%6."/>
+      <w:lvlJc w:val="right"/>
+      <w:pPr>
+        <w:ind w:left="4320" w:hanging="180"/>
+      </w:pPr>
+    </w:lvl>
+    <w:lvl w:ilvl="6" w:tplc="0409000F" w:tentative="1">
+      <w:start w:val="1"/>
+      <w:numFmt w:val="decimal"/>
+      <w:lvlText w:val="%7."/>
+      <w:lvlJc w:val="left"/>
+      <w:pPr>
+        <w:ind w:left="5040" w:hanging="360"/>
+      </w:pPr>
+    </w:lvl>
+    <w:lvl w:ilvl="7" w:tplc="04090019" w:tentative="1">
+      <w:start w:val="1"/>
+      <w:numFmt w:val="lowerLetter"/>
+      <w:lvlText w:val="%8."/>
+      <w:lvlJc w:val="left"/>
+      <w:pPr>
+        <w:ind w:left="5760" w:hanging="360"/>
+      </w:pPr>
+    </w:lvl>
+    <w:lvl w:ilvl="8" w:tplc="0409001B" w:tentative="1">
+      <w:start w:val="1"/>
+      <w:numFmt w:val="lowerRoman"/>
+      <w:lvlText w:val="%9."/>
+      <w:lvlJc w:val="right"/>
+      <w:pPr>
+        <w:ind w:left="6480" w:hanging="180"/>
+      </w:pPr>
+    </w:lvl>
+  </w:abstractNum>
+  <w:abstractNum w:abstractNumId="9">
     <w:nsid w:val="3C263C64"/>
     <w:multiLevelType w:val="hybridMultilevel"/>
     <w:tmpl w:val="14DED9B2"/>
@@ -1528,7 +1920,7 @@
       </w:rPr>
     </w:lvl>
   </w:abstractNum>
-  <w:abstractNum w:abstractNumId="7">
+  <w:abstractNum w:abstractNumId="10">
     <w:nsid w:val="40314D46"/>
     <w:multiLevelType w:val="multilevel"/>
     <w:tmpl w:val="04090025"/>
@@ -1623,7 +2015,7 @@
       </w:pPr>
     </w:lvl>
   </w:abstractNum>
-  <w:abstractNum w:abstractNumId="8">
+  <w:abstractNum w:abstractNumId="11">
     <w:nsid w:val="4FAB1188"/>
     <w:multiLevelType w:val="multilevel"/>
     <w:tmpl w:val="A2DE8B1E"/>
@@ -1709,7 +2101,7 @@
       </w:pPr>
     </w:lvl>
   </w:abstractNum>
-  <w:abstractNum w:abstractNumId="9">
+  <w:abstractNum w:abstractNumId="12">
     <w:nsid w:val="53E418B0"/>
     <w:multiLevelType w:val="hybridMultilevel"/>
     <w:tmpl w:val="7CD4322E"/>
@@ -1822,7 +2214,7 @@
       </w:rPr>
     </w:lvl>
   </w:abstractNum>
-  <w:abstractNum w:abstractNumId="10">
+  <w:abstractNum w:abstractNumId="13">
     <w:nsid w:val="73945050"/>
     <w:multiLevelType w:val="hybridMultilevel"/>
     <w:tmpl w:val="C69857FA"/>
@@ -1936,37 +2328,46 @@
     </w:lvl>
   </w:abstractNum>
   <w:num w:numId="1">
-    <w:abstractNumId w:val="8"/>
+    <w:abstractNumId w:val="11"/>
   </w:num>
   <w:num w:numId="2">
+    <w:abstractNumId w:val="3"/>
+  </w:num>
+  <w:num w:numId="3">
+    <w:abstractNumId w:val="10"/>
+  </w:num>
+  <w:num w:numId="4">
+    <w:abstractNumId w:val="4"/>
+  </w:num>
+  <w:num w:numId="5">
+    <w:abstractNumId w:val="1"/>
+  </w:num>
+  <w:num w:numId="6">
     <w:abstractNumId w:val="2"/>
   </w:num>
-  <w:num w:numId="3">
+  <w:num w:numId="7">
+    <w:abstractNumId w:val="5"/>
+  </w:num>
+  <w:num w:numId="8">
+    <w:abstractNumId w:val="13"/>
+  </w:num>
+  <w:num w:numId="9">
     <w:abstractNumId w:val="7"/>
   </w:num>
-  <w:num w:numId="4">
-    <w:abstractNumId w:val="3"/>
+  <w:num w:numId="10">
+    <w:abstractNumId w:val="9"/>
   </w:num>
-  <w:num w:numId="5">
+  <w:num w:numId="11">
+    <w:abstractNumId w:val="12"/>
+  </w:num>
+  <w:num w:numId="12">
     <w:abstractNumId w:val="0"/>
   </w:num>
-  <w:num w:numId="6">
-    <w:abstractNumId w:val="1"/>
-  </w:num>
-  <w:num w:numId="7">
-    <w:abstractNumId w:val="4"/>
-  </w:num>
-  <w:num w:numId="8">
-    <w:abstractNumId w:val="10"/>
-  </w:num>
-  <w:num w:numId="9">
-    <w:abstractNumId w:val="5"/>
-  </w:num>
-  <w:num w:numId="10">
+  <w:num w:numId="13">
     <w:abstractNumId w:val="6"/>
   </w:num>
-  <w:num w:numId="11">
-    <w:abstractNumId w:val="9"/>
+  <w:num w:numId="14">
+    <w:abstractNumId w:val="8"/>
   </w:num>
 </w:numbering>
 </file>
@@ -3695,7 +4096,7 @@
 </file>
 
 <file path=customXml/itemProps1.xml><?xml version="1.0" encoding="utf-8"?>
-<ds:datastoreItem xmlns:ds="http://schemas.openxmlformats.org/officeDocument/2006/customXml" ds:itemID="{5153649D-9E3C-4DC0-99FF-60B6775E89E4}">
+<ds:datastoreItem xmlns:ds="http://schemas.openxmlformats.org/officeDocument/2006/customXml" ds:itemID="{5DA47ADE-66F3-4762-99CA-FE15D3AC9BE1}">
   <ds:schemaRefs>
     <ds:schemaRef ds:uri="http://schemas.openxmlformats.org/officeDocument/2006/bibliography"/>
   </ds:schemaRefs>

--- a/documentation/Choppers_Requirements.docx
+++ b/documentation/Choppers_Requirements.docx
@@ -211,7 +211,21 @@
         <w:spacing w:after="0" w:line="240" w:lineRule="auto"/>
       </w:pPr>
       <w:r>
-        <w:t xml:space="preserve">The application will be built with C# using the .NET framework for the Windows platform. If necessary, C or C++ interfaces or bindings may be used if the need arises. </w:t>
+        <w:t xml:space="preserve">The application will be built with </w:t>
+      </w:r>
+      <w:r>
+        <w:t xml:space="preserve">objective-C in </w:t>
+      </w:r>
+      <w:proofErr w:type="spellStart"/>
+      <w:r>
+        <w:t>Xcode</w:t>
+      </w:r>
+      <w:proofErr w:type="spellEnd"/>
+      <w:r>
+        <w:t xml:space="preserve"> for the Mac OS X platform</w:t>
+      </w:r>
+      <w:r>
+        <w:t xml:space="preserve">. If necessary, C or C++ interfaces or bindings may be used if the need arises. </w:t>
       </w:r>
     </w:p>
     <w:p>
@@ -237,7 +251,13 @@
         <w:spacing w:after="0" w:line="240" w:lineRule="auto"/>
       </w:pPr>
       <w:r>
-        <w:t>This project is targeted at the Windows platform. Other platforms are not considered as part of the scope of this project.</w:t>
+        <w:t xml:space="preserve">This project is targeted at the </w:t>
+      </w:r>
+      <w:r>
+        <w:t>Mac OS X</w:t>
+      </w:r>
+      <w:r>
+        <w:t xml:space="preserve"> platform. Other platforms are not considered as part of the scope of this project.</w:t>
       </w:r>
     </w:p>
     <w:p>
@@ -274,21 +294,8 @@
       <w:pPr>
         <w:spacing w:after="0" w:line="240" w:lineRule="auto"/>
       </w:pPr>
-      <w:proofErr w:type="spellStart"/>
-      <w:r>
-        <w:t>OpenTK</w:t>
-      </w:r>
-      <w:proofErr w:type="spellEnd"/>
-      <w:r>
-        <w:t xml:space="preserve"> – </w:t>
-      </w:r>
-      <w:proofErr w:type="spellStart"/>
-      <w:r>
-        <w:t>OpenTK</w:t>
-      </w:r>
-      <w:proofErr w:type="spellEnd"/>
-      <w:r>
-        <w:t xml:space="preserve"> is a low-level C# library that wraps OpenGL.</w:t>
+      <w:r>
+        <w:t>GUI – Graphical user interface</w:t>
       </w:r>
     </w:p>
     <w:p>
@@ -296,7 +303,7 @@
         <w:spacing w:after="0" w:line="240" w:lineRule="auto"/>
       </w:pPr>
       <w:r>
-        <w:t>GUI – Graphical user interface</w:t>
+        <w:t>U/V – denotes the axes of the 2D texture.</w:t>
       </w:r>
     </w:p>
     <w:p>
@@ -304,21 +311,7 @@
         <w:spacing w:after="0" w:line="240" w:lineRule="auto"/>
       </w:pPr>
       <w:r>
-        <w:t>U/V – denotes the axes of the 2D texture.</w:t>
-      </w:r>
-    </w:p>
-    <w:p>
-      <w:pPr>
-        <w:spacing w:after="0" w:line="240" w:lineRule="auto"/>
-      </w:pPr>
-    </w:p>
-    <w:p>
-      <w:pPr>
-        <w:pStyle w:val="Heading2"/>
-        <w:spacing w:line="240" w:lineRule="auto"/>
-      </w:pPr>
-      <w:r>
-        <w:t>References</w:t>
+        <w:t>API – Application programming interface</w:t>
       </w:r>
     </w:p>
     <w:p>
@@ -391,11 +384,7 @@
         <w:t>object</w:t>
       </w:r>
       <w:r>
-        <w:t xml:space="preserve">.  The file parser/loader will take in file information from the </w:t>
-      </w:r>
-      <w:r>
-        <w:lastRenderedPageBreak/>
-        <w:t>GUI, parse the data from the file and load it into memory.  Control will then be passed to the renderer</w:t>
+        <w:t>.  The file parser/loader will take in file information from the GUI, parse the data from the file and load it into memory.  Control will then be passed to the renderer</w:t>
       </w:r>
       <w:r>
         <w:t xml:space="preserve"> to manipulate and display the 3D model</w:t>
@@ -413,6 +402,7 @@
         <w:spacing w:after="100" w:afterAutospacing="1" w:line="240" w:lineRule="auto"/>
       </w:pPr>
       <w:r>
+        <w:lastRenderedPageBreak/>
         <w:t>User Characteristics</w:t>
       </w:r>
     </w:p>
@@ -436,7 +426,23 @@
         <w:t xml:space="preserve">found on the Internet and view </w:t>
       </w:r>
       <w:r>
-        <w:t xml:space="preserve">them in a Windows application.  The application will then allow </w:t>
+        <w:t xml:space="preserve">them in </w:t>
+      </w:r>
+      <w:proofErr w:type="gramStart"/>
+      <w:r>
+        <w:t>a</w:t>
+      </w:r>
+      <w:r>
+        <w:t xml:space="preserve">  Mac</w:t>
+      </w:r>
+      <w:proofErr w:type="gramEnd"/>
+      <w:r>
+        <w:t xml:space="preserve"> OS X</w:t>
+      </w:r>
+      <w:bookmarkStart w:id="0" w:name="_GoBack"/>
+      <w:bookmarkEnd w:id="0"/>
+      <w:r>
+        <w:t xml:space="preserve"> application.  The application will then allow </w:t>
       </w:r>
       <w:r>
         <w:t>for the manipulation of</w:t>
@@ -485,24 +491,21 @@
     </w:p>
     <w:p>
       <w:r>
-        <w:t xml:space="preserve">The application will require the installation of Windows .NET framework 5.0 and </w:t>
-      </w:r>
-      <w:proofErr w:type="spellStart"/>
-      <w:r>
-        <w:t>OpenTK</w:t>
-      </w:r>
-      <w:proofErr w:type="spellEnd"/>
-      <w:r>
-        <w:t xml:space="preserve"> library.</w:t>
-      </w:r>
-      <w:r>
-        <w:t xml:space="preserve"> </w:t>
+        <w:t xml:space="preserve">The application will </w:t>
+      </w:r>
+      <w:proofErr w:type="gramStart"/>
+      <w:r>
+        <w:t>requires</w:t>
+      </w:r>
+      <w:proofErr w:type="gramEnd"/>
+      <w:r>
+        <w:t xml:space="preserve"> that the target machine have OS X Maverick installed.</w:t>
       </w:r>
     </w:p>
     <w:p>
       <w:pPr>
         <w:pStyle w:val="Heading1"/>
-        <w:spacing w:line="240" w:lineRule="auto"/>
+        <w:spacing w:before="0" w:after="240" w:line="240" w:lineRule="auto"/>
       </w:pPr>
       <w:r>
         <w:t>Specific</w:t>
@@ -514,190 +517,88 @@
     <w:p>
       <w:pPr>
         <w:pStyle w:val="Heading2"/>
-        <w:spacing w:after="100" w:afterAutospacing="1" w:line="240" w:lineRule="auto"/>
-      </w:pPr>
-      <w:r>
-        <w:t>Graphical User Interface</w:t>
-      </w:r>
-    </w:p>
-    <w:p>
-      <w:pPr>
-        <w:pStyle w:val="ListParagraph"/>
-        <w:numPr>
-          <w:ilvl w:val="0"/>
-          <w:numId w:val="12"/>
-        </w:numPr>
-      </w:pPr>
-      <w:r>
-        <w:t>Controls perform as intended i.e. close will close program, rotate button will rotate image and open will allow selection 3D model file.</w:t>
-      </w:r>
-      <w:bookmarkStart w:id="0" w:name="_GoBack"/>
-      <w:bookmarkEnd w:id="0"/>
-    </w:p>
-    <w:p>
-      <w:pPr>
-        <w:pStyle w:val="ListParagraph"/>
-        <w:numPr>
-          <w:ilvl w:val="0"/>
-          <w:numId w:val="12"/>
-        </w:numPr>
-      </w:pPr>
-      <w:r>
-        <w:t>Select and load 3D objects.</w:t>
-      </w:r>
-    </w:p>
-    <w:p>
-      <w:pPr>
-        <w:pStyle w:val="ListParagraph"/>
-        <w:numPr>
-          <w:ilvl w:val="0"/>
-          <w:numId w:val="12"/>
-        </w:numPr>
-      </w:pPr>
-      <w:r>
-        <w:t>Display 3D objects.</w:t>
-      </w:r>
-    </w:p>
-    <w:p>
-      <w:pPr>
-        <w:pStyle w:val="ListParagraph"/>
-        <w:numPr>
-          <w:ilvl w:val="0"/>
-          <w:numId w:val="12"/>
-        </w:numPr>
-      </w:pPr>
-      <w:r>
-        <w:t>Display to log what events have occurred in the application</w:t>
+        <w:spacing w:before="0" w:after="100" w:afterAutospacing="1" w:line="240" w:lineRule="auto"/>
+      </w:pPr>
+      <w:r>
+        <w:t>Black-box Requirements</w:t>
+      </w:r>
+    </w:p>
+    <w:p>
+      <w:pPr>
+        <w:pStyle w:val="Heading3"/>
+      </w:pPr>
+      <w:r>
+        <w:t xml:space="preserve">Select </w:t>
+      </w:r>
+      <w:r>
+        <w:t xml:space="preserve">and load </w:t>
+      </w:r>
+      <w:r>
+        <w:t>3D models saved in the OBJ file format</w:t>
+      </w:r>
+    </w:p>
+    <w:p>
+      <w:pPr>
+        <w:pStyle w:val="Heading3"/>
+      </w:pPr>
+      <w:r>
+        <w:t>Disable and enable lighting</w:t>
+      </w:r>
+    </w:p>
+    <w:p>
+      <w:pPr>
+        <w:pStyle w:val="Heading3"/>
+      </w:pPr>
+      <w:r>
+        <w:t>Display flat shading or smooth shading</w:t>
+      </w:r>
+    </w:p>
+    <w:p>
+      <w:pPr>
+        <w:pStyle w:val="Heading3"/>
+      </w:pPr>
+      <w:r>
+        <w:t>Select wireframe rendering mode or solid mode (triangles mode)</w:t>
+      </w:r>
+    </w:p>
+    <w:p>
+      <w:pPr>
+        <w:pStyle w:val="Heading3"/>
+      </w:pPr>
+      <w:r>
+        <w:t>Show surface normal or disable them</w:t>
+      </w:r>
+    </w:p>
+    <w:p>
+      <w:pPr>
+        <w:pStyle w:val="Heading3"/>
+      </w:pPr>
+      <w:r>
+        <w:t>Using a mouse to rotate the camera on the 3D model</w:t>
       </w:r>
     </w:p>
     <w:p>
       <w:pPr>
         <w:pStyle w:val="Heading2"/>
-        <w:spacing w:after="100" w:afterAutospacing="1" w:line="240" w:lineRule="auto"/>
-      </w:pPr>
-      <w:r>
-        <w:t>File Parse and Loader</w:t>
-      </w:r>
-    </w:p>
-    <w:p>
-      <w:pPr>
-        <w:pStyle w:val="ListParagraph"/>
-        <w:numPr>
-          <w:ilvl w:val="0"/>
-          <w:numId w:val="13"/>
-        </w:numPr>
-        <w:ind w:left="900"/>
-      </w:pPr>
-      <w:r>
-        <w:t>Mesh data structure</w:t>
-      </w:r>
-    </w:p>
-    <w:p>
-      <w:pPr>
-        <w:pStyle w:val="ListParagraph"/>
-        <w:numPr>
-          <w:ilvl w:val="0"/>
-          <w:numId w:val="13"/>
-        </w:numPr>
-        <w:ind w:left="900"/>
-      </w:pPr>
-      <w:r>
-        <w:t>Texture data structure</w:t>
-      </w:r>
-    </w:p>
-    <w:p>
-      <w:pPr>
-        <w:pStyle w:val="ListParagraph"/>
-        <w:numPr>
-          <w:ilvl w:val="0"/>
-          <w:numId w:val="13"/>
-        </w:numPr>
-        <w:ind w:left="900"/>
-      </w:pPr>
-      <w:r>
-        <w:t>Read in contents of 3D object file.</w:t>
-      </w:r>
-    </w:p>
-    <w:p>
-      <w:pPr>
-        <w:pStyle w:val="ListParagraph"/>
-        <w:numPr>
-          <w:ilvl w:val="0"/>
-          <w:numId w:val="13"/>
-        </w:numPr>
-        <w:ind w:left="900"/>
-      </w:pPr>
-      <w:r>
-        <w:t>Convert file into model data structure.</w:t>
-      </w:r>
-    </w:p>
-    <w:p>
-      <w:pPr>
-        <w:pStyle w:val="Heading2"/>
-        <w:spacing w:after="100" w:afterAutospacing="1" w:line="240" w:lineRule="auto"/>
-      </w:pPr>
-      <w:r>
-        <w:t>3D Object Renderer</w:t>
-      </w:r>
-    </w:p>
-    <w:p>
-      <w:pPr>
-        <w:pStyle w:val="ListParagraph"/>
-        <w:numPr>
-          <w:ilvl w:val="0"/>
-          <w:numId w:val="14"/>
-        </w:numPr>
-        <w:ind w:left="900"/>
-      </w:pPr>
-      <w:r>
-        <w:t>Render Mesh</w:t>
-      </w:r>
-    </w:p>
-    <w:p>
-      <w:pPr>
-        <w:pStyle w:val="ListParagraph"/>
-        <w:numPr>
-          <w:ilvl w:val="0"/>
-          <w:numId w:val="14"/>
-        </w:numPr>
-        <w:ind w:left="900"/>
-      </w:pPr>
-      <w:r>
-        <w:t>Transform 3D object, i.e. rotate, scale and translate</w:t>
-      </w:r>
-    </w:p>
-    <w:p>
-      <w:pPr>
-        <w:pStyle w:val="ListParagraph"/>
-        <w:numPr>
-          <w:ilvl w:val="0"/>
-          <w:numId w:val="14"/>
-        </w:numPr>
-        <w:ind w:left="900"/>
-      </w:pPr>
-      <w:r>
-        <w:t>Lighting of 3D object, i.e. lighting/shading for all geometry</w:t>
-      </w:r>
-    </w:p>
-    <w:p>
-      <w:pPr>
-        <w:pStyle w:val="ListParagraph"/>
-        <w:numPr>
-          <w:ilvl w:val="0"/>
-          <w:numId w:val="14"/>
-        </w:numPr>
-        <w:ind w:left="900"/>
-      </w:pPr>
-      <w:r>
-        <w:t xml:space="preserve">Basic use of </w:t>
-      </w:r>
-      <w:proofErr w:type="spellStart"/>
-      <w:r>
-        <w:t>shaders</w:t>
-      </w:r>
-      <w:proofErr w:type="spellEnd"/>
-      <w:r>
-        <w:t xml:space="preserve"> to improve quality/performance</w:t>
+      </w:pPr>
+      <w:r>
+        <w:t>White-box requirements</w:t>
+      </w:r>
+    </w:p>
+    <w:p>
+      <w:pPr>
+        <w:pStyle w:val="Heading3"/>
+      </w:pPr>
+      <w:r>
+        <w:t>Load the information from OBJ files into memory</w:t>
+      </w:r>
+    </w:p>
+    <w:p>
+      <w:pPr>
+        <w:pStyle w:val="Heading3"/>
+      </w:pPr>
+      <w:r>
+        <w:t>Parse the information from OBJ files into objective-C structures</w:t>
       </w:r>
     </w:p>
     <w:sectPr>
@@ -808,7 +709,7 @@
               <w:b/>
               <w:noProof/>
             </w:rPr>
-            <w:t>3</w:t>
+            <w:t>1</w:t>
           </w:r>
           <w:r>
             <w:rPr>
@@ -4096,7 +3997,7 @@
 </file>
 
 <file path=customXml/itemProps1.xml><?xml version="1.0" encoding="utf-8"?>
-<ds:datastoreItem xmlns:ds="http://schemas.openxmlformats.org/officeDocument/2006/customXml" ds:itemID="{5DA47ADE-66F3-4762-99CA-FE15D3AC9BE1}">
+<ds:datastoreItem xmlns:ds="http://schemas.openxmlformats.org/officeDocument/2006/customXml" ds:itemID="{1B79DB36-8AEE-48ED-BC15-F9E553184A04}">
   <ds:schemaRefs>
     <ds:schemaRef ds:uri="http://schemas.openxmlformats.org/officeDocument/2006/bibliography"/>
   </ds:schemaRefs>

--- a/documentation/Choppers_Requirements.docx
+++ b/documentation/Choppers_Requirements.docx
@@ -439,143 +439,159 @@
       <w:r>
         <w:t xml:space="preserve"> OS X</w:t>
       </w:r>
+      <w:r>
+        <w:t xml:space="preserve"> application.  The application will then allow </w:t>
+      </w:r>
+      <w:r>
+        <w:t>for the manipulation of</w:t>
+      </w:r>
+      <w:r>
+        <w:t xml:space="preserve"> the 3D object.  The user can edit their files in a separate editor and view the results of their modifications </w:t>
+      </w:r>
+      <w:r>
+        <w:t>in</w:t>
+      </w:r>
+      <w:r>
+        <w:t xml:space="preserve"> the 3D </w:t>
+      </w:r>
+      <w:r>
+        <w:t>model viewer</w:t>
+      </w:r>
+      <w:r>
+        <w:t>.</w:t>
+      </w:r>
+    </w:p>
+    <w:p>
+      <w:pPr>
+        <w:pStyle w:val="Heading2"/>
+        <w:spacing w:after="100" w:afterAutospacing="1" w:line="240" w:lineRule="auto"/>
+      </w:pPr>
+      <w:r>
+        <w:t>General Constraints</w:t>
+      </w:r>
+    </w:p>
+    <w:p>
+      <w:r>
+        <w:t>The application will only support one 3D object file format.  This is due to the time constraint and limited man power available to this project.  It will also not be able to perform animations</w:t>
+      </w:r>
+      <w:r>
+        <w:t>.  It will not modify the geometry, texture coordinates, textures.  It will not export the 3D model to alternate file formats or save back to its original format.  The 3D model viewer is just that, a 3D model viewer.</w:t>
+      </w:r>
+    </w:p>
+    <w:p>
+      <w:pPr>
+        <w:pStyle w:val="Heading2"/>
+        <w:spacing w:after="100" w:afterAutospacing="1" w:line="240" w:lineRule="auto"/>
+      </w:pPr>
+      <w:r>
+        <w:t>Assumptions and Dependencies</w:t>
+      </w:r>
+    </w:p>
+    <w:p>
+      <w:r>
+        <w:t xml:space="preserve">The application will </w:t>
+      </w:r>
+      <w:proofErr w:type="gramStart"/>
+      <w:r>
+        <w:t>requires</w:t>
+      </w:r>
+      <w:proofErr w:type="gramEnd"/>
+      <w:r>
+        <w:t xml:space="preserve"> that the target machine have OS X Maverick installed.</w:t>
+      </w:r>
+    </w:p>
+    <w:p>
+      <w:pPr>
+        <w:pStyle w:val="Heading1"/>
+        <w:spacing w:before="0" w:after="240" w:line="240" w:lineRule="auto"/>
+      </w:pPr>
+      <w:r>
+        <w:t>Specific</w:t>
+      </w:r>
+      <w:r>
+        <w:t xml:space="preserve"> Requirements</w:t>
+      </w:r>
+    </w:p>
+    <w:p>
+      <w:pPr>
+        <w:pStyle w:val="Heading2"/>
+        <w:spacing w:before="0" w:after="100" w:afterAutospacing="1" w:line="240" w:lineRule="auto"/>
+      </w:pPr>
+      <w:r>
+        <w:t>Black-box Requirements</w:t>
+      </w:r>
+    </w:p>
+    <w:p>
+      <w:pPr>
+        <w:pStyle w:val="Heading3"/>
+      </w:pPr>
+      <w:r>
+        <w:t xml:space="preserve">Select </w:t>
+      </w:r>
+      <w:r>
+        <w:t xml:space="preserve">and load </w:t>
+      </w:r>
+      <w:r>
+        <w:t>3D models saved in the OBJ file format</w:t>
+      </w:r>
+    </w:p>
+    <w:p>
+      <w:pPr>
+        <w:pStyle w:val="Heading3"/>
+      </w:pPr>
+      <w:r>
+        <w:t>Disable and enable lighting</w:t>
+      </w:r>
+    </w:p>
+    <w:p>
+      <w:pPr>
+        <w:pStyle w:val="Heading3"/>
+      </w:pPr>
+      <w:r>
+        <w:t>Display flat shading or smooth shading</w:t>
+      </w:r>
+    </w:p>
+    <w:p>
+      <w:pPr>
+        <w:pStyle w:val="Heading3"/>
+      </w:pPr>
+      <w:r>
+        <w:t>Select wireframe rendering mode or solid mode (triangles mode)</w:t>
+      </w:r>
+    </w:p>
+    <w:p>
+      <w:pPr>
+        <w:pStyle w:val="Heading3"/>
+      </w:pPr>
+      <w:r>
+        <w:t>Show surface normal or disable them</w:t>
+      </w:r>
+    </w:p>
+    <w:p>
+      <w:pPr>
+        <w:pStyle w:val="Heading3"/>
+      </w:pPr>
+      <w:r>
+        <w:t>Using a mouse to rotate the camera on the 3D model</w:t>
+      </w:r>
+    </w:p>
+    <w:p>
+      <w:pPr>
+        <w:pStyle w:val="Heading3"/>
+      </w:pPr>
+      <w:r>
+        <w:t>Zoom in and out on the 3D model</w:t>
+      </w:r>
+    </w:p>
+    <w:p>
+      <w:pPr>
+        <w:pStyle w:val="Heading3"/>
+      </w:pPr>
+      <w:r>
+        <w:t>Provide sample 3D models</w:t>
+      </w:r>
       <w:bookmarkStart w:id="0" w:name="_GoBack"/>
       <w:bookmarkEnd w:id="0"/>
-      <w:r>
-        <w:t xml:space="preserve"> application.  The application will then allow </w:t>
-      </w:r>
-      <w:r>
-        <w:t>for the manipulation of</w:t>
-      </w:r>
-      <w:r>
-        <w:t xml:space="preserve"> the 3D object.  The user can edit their files in a separate editor and view the results of their modifications </w:t>
-      </w:r>
-      <w:r>
-        <w:t>in</w:t>
-      </w:r>
-      <w:r>
-        <w:t xml:space="preserve"> the 3D </w:t>
-      </w:r>
-      <w:r>
-        <w:t>model viewer</w:t>
-      </w:r>
-      <w:r>
-        <w:t>.</w:t>
-      </w:r>
-    </w:p>
-    <w:p>
-      <w:pPr>
-        <w:pStyle w:val="Heading2"/>
-        <w:spacing w:after="100" w:afterAutospacing="1" w:line="240" w:lineRule="auto"/>
-      </w:pPr>
-      <w:r>
-        <w:t>General Constraints</w:t>
-      </w:r>
-    </w:p>
-    <w:p>
-      <w:r>
-        <w:t>The application will only support one 3D object file format.  This is due to the time constraint and limited man power available to this project.  It will also not be able to perform animations</w:t>
-      </w:r>
-      <w:r>
-        <w:t>.  It will not modify the geometry, texture coordinates, textures.  It will not export the 3D model to alternate file formats or save back to its original format.  The 3D model viewer is just that, a 3D model viewer.</w:t>
-      </w:r>
-    </w:p>
-    <w:p>
-      <w:pPr>
-        <w:pStyle w:val="Heading2"/>
-        <w:spacing w:after="100" w:afterAutospacing="1" w:line="240" w:lineRule="auto"/>
-      </w:pPr>
-      <w:r>
-        <w:t>Assumptions and Dependencies</w:t>
-      </w:r>
-    </w:p>
-    <w:p>
-      <w:r>
-        <w:t xml:space="preserve">The application will </w:t>
-      </w:r>
-      <w:proofErr w:type="gramStart"/>
-      <w:r>
-        <w:t>requires</w:t>
-      </w:r>
-      <w:proofErr w:type="gramEnd"/>
-      <w:r>
-        <w:t xml:space="preserve"> that the target machine have OS X Maverick installed.</w:t>
-      </w:r>
-    </w:p>
-    <w:p>
-      <w:pPr>
-        <w:pStyle w:val="Heading1"/>
-        <w:spacing w:before="0" w:after="240" w:line="240" w:lineRule="auto"/>
-      </w:pPr>
-      <w:r>
-        <w:t>Specific</w:t>
-      </w:r>
-      <w:r>
-        <w:t xml:space="preserve"> Requirements</w:t>
-      </w:r>
-    </w:p>
-    <w:p>
-      <w:pPr>
-        <w:pStyle w:val="Heading2"/>
-        <w:spacing w:before="0" w:after="100" w:afterAutospacing="1" w:line="240" w:lineRule="auto"/>
-      </w:pPr>
-      <w:r>
-        <w:t>Black-box Requirements</w:t>
-      </w:r>
-    </w:p>
-    <w:p>
-      <w:pPr>
-        <w:pStyle w:val="Heading3"/>
-      </w:pPr>
-      <w:r>
-        <w:t xml:space="preserve">Select </w:t>
-      </w:r>
-      <w:r>
-        <w:t xml:space="preserve">and load </w:t>
-      </w:r>
-      <w:r>
-        <w:t>3D models saved in the OBJ file format</w:t>
-      </w:r>
-    </w:p>
-    <w:p>
-      <w:pPr>
-        <w:pStyle w:val="Heading3"/>
-      </w:pPr>
-      <w:r>
-        <w:t>Disable and enable lighting</w:t>
-      </w:r>
-    </w:p>
-    <w:p>
-      <w:pPr>
-        <w:pStyle w:val="Heading3"/>
-      </w:pPr>
-      <w:r>
-        <w:t>Display flat shading or smooth shading</w:t>
-      </w:r>
-    </w:p>
-    <w:p>
-      <w:pPr>
-        <w:pStyle w:val="Heading3"/>
-      </w:pPr>
-      <w:r>
-        <w:t>Select wireframe rendering mode or solid mode (triangles mode)</w:t>
-      </w:r>
-    </w:p>
-    <w:p>
-      <w:pPr>
-        <w:pStyle w:val="Heading3"/>
-      </w:pPr>
-      <w:r>
-        <w:t>Show surface normal or disable them</w:t>
-      </w:r>
-    </w:p>
-    <w:p>
-      <w:pPr>
-        <w:pStyle w:val="Heading3"/>
-      </w:pPr>
-      <w:r>
-        <w:t>Using a mouse to rotate the camera on the 3D model</w:t>
-      </w:r>
     </w:p>
     <w:p>
       <w:pPr>
@@ -709,7 +725,7 @@
               <w:b/>
               <w:noProof/>
             </w:rPr>
-            <w:t>1</w:t>
+            <w:t>3</w:t>
           </w:r>
           <w:r>
             <w:rPr>
@@ -3997,7 +4013,7 @@
 </file>
 
 <file path=customXml/itemProps1.xml><?xml version="1.0" encoding="utf-8"?>
-<ds:datastoreItem xmlns:ds="http://schemas.openxmlformats.org/officeDocument/2006/customXml" ds:itemID="{1B79DB36-8AEE-48ED-BC15-F9E553184A04}">
+<ds:datastoreItem xmlns:ds="http://schemas.openxmlformats.org/officeDocument/2006/customXml" ds:itemID="{BA5F3E7A-B324-47CB-A31B-ECD37A7DB4F4}">
   <ds:schemaRefs>
     <ds:schemaRef ds:uri="http://schemas.openxmlformats.org/officeDocument/2006/bibliography"/>
   </ds:schemaRefs>

--- a/documentation/Choppers_Requirements.docx
+++ b/documentation/Choppers_Requirements.docx
@@ -316,6 +316,68 @@
     </w:p>
     <w:p>
       <w:pPr>
+        <w:pStyle w:val="Heading2"/>
+        <w:spacing w:after="120"/>
+      </w:pPr>
+      <w:r>
+        <w:t>References</w:t>
+      </w:r>
+    </w:p>
+    <w:p>
+      <w:pPr>
+        <w:spacing w:after="0"/>
+      </w:pPr>
+      <w:r>
+        <w:t xml:space="preserve">NEHE OpenGL tutorials - </w:t>
+      </w:r>
+      <w:hyperlink r:id="rId9" w:history="1">
+        <w:r>
+          <w:rPr>
+            <w:rStyle w:val="Hyperlink"/>
+          </w:rPr>
+          <w:t>http://nehe.gamedev.net/</w:t>
+        </w:r>
+      </w:hyperlink>
+    </w:p>
+    <w:p>
+      <w:pPr>
+        <w:spacing w:after="0"/>
+      </w:pPr>
+      <w:r>
+        <w:t xml:space="preserve">OpenGL - </w:t>
+      </w:r>
+      <w:r>
+        <w:t>http://www.opengl.org/documentation/</w:t>
+      </w:r>
+      <w:bookmarkStart w:id="0" w:name="_GoBack"/>
+      <w:bookmarkEnd w:id="0"/>
+    </w:p>
+    <w:p>
+      <w:pPr>
+        <w:spacing w:after="0"/>
+      </w:pPr>
+      <w:r>
+        <w:t>Parser Validation Tool – Unity3D</w:t>
+      </w:r>
+    </w:p>
+    <w:p>
+      <w:pPr>
+        <w:spacing w:after="0"/>
+      </w:pPr>
+      <w:r>
+        <w:t xml:space="preserve">OBJ file format – </w:t>
+      </w:r>
+      <w:hyperlink r:id="rId10" w:history="1">
+        <w:r>
+          <w:rPr>
+            <w:rStyle w:val="Hyperlink"/>
+          </w:rPr>
+          <w:t>http://en.wikipedia.org/wiki/Wavefront_.obj_file</w:t>
+        </w:r>
+      </w:hyperlink>
+    </w:p>
+    <w:p>
+      <w:pPr>
         <w:pStyle w:val="Heading1"/>
         <w:spacing w:line="240" w:lineRule="auto"/>
       </w:pPr>
@@ -355,6 +417,7 @@
         <w:spacing w:after="100" w:afterAutospacing="1" w:line="240" w:lineRule="auto"/>
       </w:pPr>
       <w:r>
+        <w:lastRenderedPageBreak/>
         <w:t>Product Functions</w:t>
       </w:r>
     </w:p>
@@ -402,7 +465,6 @@
         <w:spacing w:after="100" w:afterAutospacing="1" w:line="240" w:lineRule="auto"/>
       </w:pPr>
       <w:r>
-        <w:lastRenderedPageBreak/>
         <w:t>User Characteristics</w:t>
       </w:r>
     </w:p>
@@ -506,6 +568,7 @@
         <w:spacing w:before="0" w:after="240" w:line="240" w:lineRule="auto"/>
       </w:pPr>
       <w:r>
+        <w:lastRenderedPageBreak/>
         <w:t>Specific</w:t>
       </w:r>
       <w:r>
@@ -590,8 +653,6 @@
       <w:r>
         <w:t>Provide sample 3D models</w:t>
       </w:r>
-      <w:bookmarkStart w:id="0" w:name="_GoBack"/>
-      <w:bookmarkEnd w:id="0"/>
     </w:p>
     <w:p>
       <w:pPr>
@@ -618,8 +679,8 @@
       </w:r>
     </w:p>
     <w:sectPr>
-      <w:headerReference w:type="default" r:id="rId9"/>
-      <w:footerReference w:type="default" r:id="rId10"/>
+      <w:headerReference w:type="default" r:id="rId11"/>
+      <w:footerReference w:type="default" r:id="rId12"/>
       <w:pgSz w:w="12240" w:h="15840"/>
       <w:pgMar w:top="1440" w:right="1440" w:bottom="1440" w:left="1440" w:header="720" w:footer="720" w:gutter="0"/>
       <w:cols w:space="720"/>
@@ -725,7 +786,7 @@
               <w:b/>
               <w:noProof/>
             </w:rPr>
-            <w:t>3</w:t>
+            <w:t>2</w:t>
           </w:r>
           <w:r>
             <w:rPr>
@@ -4013,7 +4074,7 @@
 </file>
 
 <file path=customXml/itemProps1.xml><?xml version="1.0" encoding="utf-8"?>
-<ds:datastoreItem xmlns:ds="http://schemas.openxmlformats.org/officeDocument/2006/customXml" ds:itemID="{BA5F3E7A-B324-47CB-A31B-ECD37A7DB4F4}">
+<ds:datastoreItem xmlns:ds="http://schemas.openxmlformats.org/officeDocument/2006/customXml" ds:itemID="{446AB3AC-1D41-4539-AFCA-0CA5B1920F97}">
   <ds:schemaRefs>
     <ds:schemaRef ds:uri="http://schemas.openxmlformats.org/officeDocument/2006/bibliography"/>
   </ds:schemaRefs>
